--- a/西班牙游记.docx
+++ b/西班牙游记.docx
@@ -42,6 +42,27 @@
           <w:lang w:val="en-US"/>
         </w:rPr>
         <w:t>什么很美？（主旨）</w:t>
+      </w:r>
+      <w:r>
+        <w:rPr>
+          <w:rFonts w:hint="eastAsia"/>
+          <w:lang w:val="en-US"/>
+        </w:rPr>
+        <w:t>有什么样独特的故事？（</w:t>
+      </w:r>
+      <w:r>
+        <w:rPr>
+          <w:rFonts w:hint="eastAsia"/>
+          <w:lang w:val="en-US"/>
+        </w:rPr>
+        <w:t>e.g.</w:t>
+      </w:r>
+      <w:r>
+        <w:rPr>
+          <w:rFonts w:hint="eastAsia"/>
+          <w:lang w:val="en-US"/>
+        </w:rPr>
+        <w:t>与狗）</w:t>
       </w:r>
     </w:p>
     <w:p>

--- a/西班牙游记.docx
+++ b/西班牙游记.docx
@@ -5,6 +5,7 @@
     <w:p>
       <w:pPr>
         <w:rPr>
+          <w:rFonts w:hint="eastAsia"/>
           <w:lang w:val="en-US"/>
         </w:rPr>
       </w:pPr>
@@ -29,10 +30,137 @@
           <w:lang w:val="en-US"/>
         </w:rPr>
       </w:pPr>
-    </w:p>
-    <w:p>
-      <w:pPr>
-        <w:rPr>
+      <w:r>
+        <w:rPr>
+          <w:rFonts w:hint="eastAsia"/>
+          <w:lang w:val="en-US"/>
+        </w:rPr>
+        <w:t>或者不一定我传统游记的形式，别的实验形式？（比如西班牙三棵树那样的现代诗？）</w:t>
+      </w:r>
+    </w:p>
+    <w:p>
+      <w:pPr>
+        <w:rPr>
+          <w:lang w:val="en-US"/>
+        </w:rPr>
+      </w:pPr>
+      <w:r>
+        <w:rPr>
+          <w:rFonts w:hint="eastAsia"/>
+          <w:lang w:val="en-US"/>
+        </w:rPr>
+        <w:t>很可以，比如木心有《我纷纷的情欲》，我可以《我纷纷的食欲》嘛哈哈哈哈哈哈</w:t>
+      </w:r>
+    </w:p>
+    <w:p>
+      <w:pPr>
+        <w:rPr>
+          <w:lang w:val="en-US"/>
+        </w:rPr>
+      </w:pPr>
+      <w:r>
+        <w:rPr>
+          <w:rFonts w:hint="eastAsia"/>
+          <w:lang w:val="en-US"/>
+        </w:rPr>
+        <w:t>每一小篇可以以一种食物命名，像每集汉尼拔一样</w:t>
+      </w:r>
+    </w:p>
+    <w:p>
+      <w:pPr>
+        <w:rPr>
+          <w:rFonts w:hint="eastAsia"/>
+          <w:color w:val="FF0000"/>
+          <w:lang w:val="en-US"/>
+        </w:rPr>
+      </w:pPr>
+      <w:r>
+        <w:rPr>
+          <w:color w:val="FF0000"/>
+          <w:lang w:val="en-US"/>
+        </w:rPr>
+        <w:t xml:space="preserve">TODO: </w:t>
+      </w:r>
+      <w:r>
+        <w:rPr>
+          <w:rFonts w:hint="eastAsia"/>
+          <w:color w:val="FF0000"/>
+          <w:lang w:val="en-US"/>
+        </w:rPr>
+        <w:t>要迅速学习现代诗写作</w:t>
+      </w:r>
+      <w:r>
+        <w:rPr>
+          <w:rFonts w:hint="eastAsia"/>
+          <w:color w:val="FF0000"/>
+          <w:lang w:val="en-US"/>
+        </w:rPr>
+        <w:t>，但不要太小题大做；或者用</w:t>
+      </w:r>
+      <w:r>
+        <w:rPr>
+          <w:rFonts w:hint="eastAsia"/>
+          <w:color w:val="FF0000"/>
+          <w:lang w:val="en-US"/>
+        </w:rPr>
+        <w:t>ai</w:t>
+      </w:r>
+      <w:r>
+        <w:rPr>
+          <w:color w:val="FF0000"/>
+          <w:lang w:val="en-US"/>
+        </w:rPr>
+        <w:t xml:space="preserve"> </w:t>
+      </w:r>
+      <w:r>
+        <w:rPr>
+          <w:rFonts w:hint="eastAsia"/>
+          <w:color w:val="FF0000"/>
+          <w:lang w:val="en-US"/>
+        </w:rPr>
+        <w:t>generate</w:t>
+      </w:r>
+      <w:r>
+        <w:rPr>
+          <w:rFonts w:hint="eastAsia"/>
+          <w:color w:val="FF0000"/>
+          <w:lang w:val="en-US"/>
+        </w:rPr>
+        <w:t>大量</w:t>
+      </w:r>
+    </w:p>
+    <w:p>
+      <w:pPr>
+        <w:rPr>
+          <w:lang w:val="en-US"/>
+        </w:rPr>
+      </w:pPr>
+    </w:p>
+    <w:p>
+      <w:pPr>
+        <w:rPr>
+          <w:lang w:val="en-US"/>
+        </w:rPr>
+      </w:pPr>
+    </w:p>
+    <w:p>
+      <w:pPr>
+        <w:rPr>
+          <w:lang w:val="en-US"/>
+        </w:rPr>
+      </w:pPr>
+      <w:r>
+        <w:rPr>
+          <w:rFonts w:hint="eastAsia"/>
+          <w:lang w:val="en-US"/>
+        </w:rPr>
+        <w:t>想说的话</w:t>
+      </w:r>
+    </w:p>
+    <w:p>
+      <w:pPr>
+        <w:rPr>
+          <w:rFonts w:hint="eastAsia"/>
           <w:lang w:val="en-US"/>
         </w:rPr>
       </w:pPr>
@@ -64,6 +192,71 @@
         </w:rPr>
         <w:t>与狗）</w:t>
       </w:r>
+      <w:r>
+        <w:rPr>
+          <w:rFonts w:hint="eastAsia"/>
+          <w:lang w:val="en-US"/>
+        </w:rPr>
+        <w:t>有什么样的文化？（我又不是专家。。）有什么文学？</w:t>
+      </w:r>
+    </w:p>
+    <w:p>
+      <w:pPr>
+        <w:pStyle w:val="ListParagraph"/>
+        <w:numPr>
+          <w:ilvl w:val="0"/>
+          <w:numId w:val="1"/>
+        </w:numPr>
+        <w:rPr>
+          <w:lang w:val="en-US"/>
+        </w:rPr>
+      </w:pPr>
+      <w:r>
+        <w:rPr>
+          <w:rFonts w:hint="eastAsia"/>
+          <w:lang w:val="en-US"/>
+        </w:rPr>
+        <w:t>高迪那种独特的想象力（可是很落俗套）</w:t>
+      </w:r>
+    </w:p>
+    <w:p>
+      <w:pPr>
+        <w:pStyle w:val="ListParagraph"/>
+        <w:numPr>
+          <w:ilvl w:val="0"/>
+          <w:numId w:val="1"/>
+        </w:numPr>
+        <w:rPr>
+          <w:lang w:val="en-US"/>
+        </w:rPr>
+      </w:pPr>
+      <w:r>
+        <w:rPr>
+          <w:rFonts w:hint="eastAsia"/>
+          <w:lang w:val="en-US"/>
+        </w:rPr>
+        <w:t>新神取代旧神（相比佛罗伦萨）</w:t>
+      </w:r>
+    </w:p>
+    <w:p>
+      <w:pPr>
+        <w:pStyle w:val="ListParagraph"/>
+        <w:numPr>
+          <w:ilvl w:val="0"/>
+          <w:numId w:val="1"/>
+        </w:numPr>
+        <w:rPr>
+          <w:rFonts w:hint="eastAsia"/>
+          <w:lang w:val="en-US"/>
+        </w:rPr>
+      </w:pPr>
+      <w:r>
+        <w:rPr>
+          <w:rFonts w:hint="eastAsia"/>
+          <w:lang w:val="en-US"/>
+        </w:rPr>
+        <w:t>弗拉明戈！！</w:t>
+      </w:r>
     </w:p>
     <w:p>
       <w:pPr>
@@ -107,6 +300,41 @@
         </w:rPr>
         <w:t>流水账；日记本；衣食住行总体评价</w:t>
       </w:r>
+      <w:r>
+        <w:rPr>
+          <w:rFonts w:hint="eastAsia"/>
+          <w:lang w:val="en-US"/>
+        </w:rPr>
+        <w:t>；旁征博引掉书袋</w:t>
+      </w:r>
+    </w:p>
+    <w:p>
+      <w:pPr>
+        <w:rPr>
+          <w:lang w:val="en-US"/>
+        </w:rPr>
+      </w:pPr>
+    </w:p>
+    <w:p>
+      <w:pPr>
+        <w:rPr>
+          <w:lang w:val="en-US"/>
+        </w:rPr>
+      </w:pPr>
+    </w:p>
+    <w:p>
+      <w:pPr>
+        <w:rPr>
+          <w:lang w:val="en-US"/>
+        </w:rPr>
+      </w:pPr>
+    </w:p>
+    <w:p>
+      <w:pPr>
+        <w:rPr>
+          <w:lang w:val="en-US"/>
+        </w:rPr>
+      </w:pPr>
     </w:p>
     <w:p>
       <w:pPr>
@@ -152,6 +380,127 @@
     </w:sectPr>
   </w:body>
 </w:document>
+</file>
+
+<file path=word/numbering.xml><?xml version="1.0" encoding="utf-8"?>
+<w:numbering xmlns:wpc="http://schemas.microsoft.com/office/word/2010/wordprocessingCanvas" xmlns:cx="http://schemas.microsoft.com/office/drawing/2014/chartex" xmlns:cx1="http://schemas.microsoft.com/office/drawing/2015/9/8/chartex" xmlns:cx2="http://schemas.microsoft.com/office/drawing/2015/10/21/chartex" xmlns:cx3="http://schemas.microsoft.com/office/drawing/2016/5/9/chartex" xmlns:cx4="http://schemas.microsoft.com/office/drawing/2016/5/10/chartex" xmlns:cx5="http://schemas.microsoft.com/office/drawing/2016/5/11/chartex" xmlns:cx6="http://schemas.microsoft.com/office/drawing/2016/5/12/chartex" xmlns:cx7="http://schemas.microsoft.com/office/drawing/2016/5/13/chartex" xmlns:cx8="http://schemas.microsoft.com/office/drawing/2016/5/14/chartex" xmlns:mc="http://schemas.openxmlformats.org/markup-compatibility/2006" xmlns:aink="http://schemas.microsoft.com/office/drawing/2016/ink" xmlns:am3d="http://schemas.microsoft.com/office/drawing/2017/model3d" xmlns:o="urn:schemas-microsoft-com:office:office" xmlns:oel="http://schemas.microsoft.com/office/2019/extlst" xmlns:r="http://schemas.openxmlformats.org/officeDocument/2006/relationships" xmlns:m="http://schemas.openxmlformats.org/officeDocument/2006/math" xmlns:v="urn:schemas-microsoft-com:vml" xmlns:wp14="http://schemas.microsoft.com/office/word/2010/wordprocessingDrawing" xmlns:wp="http://schemas.openxmlformats.org/drawingml/2006/wordprocessingDrawing" xmlns:w10="urn:schemas-microsoft-com:office:word" xmlns:w="http://schemas.openxmlformats.org/wordprocessingml/2006/main" xmlns:w14="http://schemas.microsoft.com/office/word/2010/wordml" xmlns:w15="http://schemas.microsoft.com/office/word/2012/wordml" xmlns:w16cex="http://schemas.microsoft.com/office/word/2018/wordml/cex" xmlns:w16cid="http://schemas.microsoft.com/office/word/2016/wordml/cid" xmlns:w16="http://schemas.microsoft.com/office/word/2018/wordml" xmlns:w16sdtdh="http://schemas.microsoft.com/office/word/2020/wordml/sdtdatahash" xmlns:w16se="http://schemas.microsoft.com/office/word/2015/wordml/symex" xmlns:wpg="http://schemas.microsoft.com/office/word/2010/wordprocessingGroup" xmlns:wpi="http://schemas.microsoft.com/office/word/2010/wordprocessingInk" xmlns:wne="http://schemas.microsoft.com/office/word/2006/wordml" xmlns:wps="http://schemas.microsoft.com/office/word/2010/wordprocessingShape" mc:Ignorable="w14 w15 w16se w16cid w16 w16cex w16sdtdh wp14">
+  <w:abstractNum w:abstractNumId="0" w15:restartNumberingAfterBreak="0">
+    <w:nsid w:val="29A00DAC"/>
+    <w:multiLevelType w:val="hybridMultilevel"/>
+    <w:tmpl w:val="65D4CE82"/>
+    <w:lvl w:ilvl="0" w:tplc="08090001">
+      <w:start w:val="1"/>
+      <w:numFmt w:val="bullet"/>
+      <w:lvlText w:val=""/>
+      <w:lvlJc w:val="left"/>
+      <w:pPr>
+        <w:ind w:left="720" w:hanging="360"/>
+      </w:pPr>
+      <w:rPr>
+        <w:rFonts w:ascii="Symbol" w:hAnsi="Symbol" w:hint="default"/>
+      </w:rPr>
+    </w:lvl>
+    <w:lvl w:ilvl="1" w:tplc="08090003" w:tentative="1">
+      <w:start w:val="1"/>
+      <w:numFmt w:val="bullet"/>
+      <w:lvlText w:val="o"/>
+      <w:lvlJc w:val="left"/>
+      <w:pPr>
+        <w:ind w:left="1440" w:hanging="360"/>
+      </w:pPr>
+      <w:rPr>
+        <w:rFonts w:ascii="Courier New" w:hAnsi="Courier New" w:hint="default"/>
+      </w:rPr>
+    </w:lvl>
+    <w:lvl w:ilvl="2" w:tplc="08090005" w:tentative="1">
+      <w:start w:val="1"/>
+      <w:numFmt w:val="bullet"/>
+      <w:lvlText w:val=""/>
+      <w:lvlJc w:val="left"/>
+      <w:pPr>
+        <w:ind w:left="2160" w:hanging="360"/>
+      </w:pPr>
+      <w:rPr>
+        <w:rFonts w:ascii="Wingdings" w:hAnsi="Wingdings" w:hint="default"/>
+      </w:rPr>
+    </w:lvl>
+    <w:lvl w:ilvl="3" w:tplc="08090001" w:tentative="1">
+      <w:start w:val="1"/>
+      <w:numFmt w:val="bullet"/>
+      <w:lvlText w:val=""/>
+      <w:lvlJc w:val="left"/>
+      <w:pPr>
+        <w:ind w:left="2880" w:hanging="360"/>
+      </w:pPr>
+      <w:rPr>
+        <w:rFonts w:ascii="Symbol" w:hAnsi="Symbol" w:hint="default"/>
+      </w:rPr>
+    </w:lvl>
+    <w:lvl w:ilvl="4" w:tplc="08090003" w:tentative="1">
+      <w:start w:val="1"/>
+      <w:numFmt w:val="bullet"/>
+      <w:lvlText w:val="o"/>
+      <w:lvlJc w:val="left"/>
+      <w:pPr>
+        <w:ind w:left="3600" w:hanging="360"/>
+      </w:pPr>
+      <w:rPr>
+        <w:rFonts w:ascii="Courier New" w:hAnsi="Courier New" w:hint="default"/>
+      </w:rPr>
+    </w:lvl>
+    <w:lvl w:ilvl="5" w:tplc="08090005" w:tentative="1">
+      <w:start w:val="1"/>
+      <w:numFmt w:val="bullet"/>
+      <w:lvlText w:val=""/>
+      <w:lvlJc w:val="left"/>
+      <w:pPr>
+        <w:ind w:left="4320" w:hanging="360"/>
+      </w:pPr>
+      <w:rPr>
+        <w:rFonts w:ascii="Wingdings" w:hAnsi="Wingdings" w:hint="default"/>
+      </w:rPr>
+    </w:lvl>
+    <w:lvl w:ilvl="6" w:tplc="08090001" w:tentative="1">
+      <w:start w:val="1"/>
+      <w:numFmt w:val="bullet"/>
+      <w:lvlText w:val=""/>
+      <w:lvlJc w:val="left"/>
+      <w:pPr>
+        <w:ind w:left="5040" w:hanging="360"/>
+      </w:pPr>
+      <w:rPr>
+        <w:rFonts w:ascii="Symbol" w:hAnsi="Symbol" w:hint="default"/>
+      </w:rPr>
+    </w:lvl>
+    <w:lvl w:ilvl="7" w:tplc="08090003" w:tentative="1">
+      <w:start w:val="1"/>
+      <w:numFmt w:val="bullet"/>
+      <w:lvlText w:val="o"/>
+      <w:lvlJc w:val="left"/>
+      <w:pPr>
+        <w:ind w:left="5760" w:hanging="360"/>
+      </w:pPr>
+      <w:rPr>
+        <w:rFonts w:ascii="Courier New" w:hAnsi="Courier New" w:hint="default"/>
+      </w:rPr>
+    </w:lvl>
+    <w:lvl w:ilvl="8" w:tplc="08090005" w:tentative="1">
+      <w:start w:val="1"/>
+      <w:numFmt w:val="bullet"/>
+      <w:lvlText w:val=""/>
+      <w:lvlJc w:val="left"/>
+      <w:pPr>
+        <w:ind w:left="6480" w:hanging="360"/>
+      </w:pPr>
+      <w:rPr>
+        <w:rFonts w:ascii="Wingdings" w:hAnsi="Wingdings" w:hint="default"/>
+      </w:rPr>
+    </w:lvl>
+  </w:abstractNum>
+  <w:num w:numId="1" w16cid:durableId="1256329661">
+    <w:abstractNumId w:val="0"/>
+  </w:num>
+</w:numbering>
 </file>
 
 <file path=word/styles.xml><?xml version="1.0" encoding="utf-8"?>
@@ -624,6 +973,17 @@
       <w:lang w:val="en-GB"/>
     </w:rPr>
   </w:style>
+  <w:style w:type="paragraph" w:styleId="ListParagraph">
+    <w:name w:val="List Paragraph"/>
+    <w:basedOn w:val="Normal"/>
+    <w:uiPriority w:val="34"/>
+    <w:qFormat/>
+    <w:rsid w:val="0093402C"/>
+    <w:pPr>
+      <w:ind w:left="720"/>
+      <w:contextualSpacing/>
+    </w:pPr>
+  </w:style>
 </w:styles>
 </file>
 

--- a/西班牙游记.docx
+++ b/西班牙游记.docx
@@ -5,7 +5,6 @@
     <w:p>
       <w:pPr>
         <w:rPr>
-          <w:rFonts w:hint="eastAsia"/>
           <w:lang w:val="en-US"/>
         </w:rPr>
       </w:pPr>
@@ -15,6 +14,45 @@
           <w:lang w:val="en-US"/>
         </w:rPr>
         <w:t>选题：西班牙尤其是巴塞罗那</w:t>
+      </w:r>
+    </w:p>
+    <w:p>
+      <w:pPr>
+        <w:rPr>
+          <w:lang w:val="en-US"/>
+        </w:rPr>
+      </w:pPr>
+    </w:p>
+    <w:p>
+      <w:pPr>
+        <w:rPr>
+          <w:rFonts w:hint="eastAsia"/>
+          <w:color w:val="FF0000"/>
+          <w:lang w:val="en-US"/>
+        </w:rPr>
+      </w:pPr>
+      <w:r>
+        <w:rPr>
+          <w:color w:val="FF0000"/>
+          <w:lang w:val="en-US"/>
+        </w:rPr>
+        <w:t xml:space="preserve">TODO: </w:t>
+      </w:r>
+      <w:r>
+        <w:rPr>
+          <w:rFonts w:hint="eastAsia"/>
+          <w:color w:val="FF0000"/>
+          <w:lang w:val="en-US"/>
+        </w:rPr>
+        <w:t>定一下</w:t>
+      </w:r>
+      <w:r>
+        <w:rPr>
+          <w:rFonts w:hint="eastAsia"/>
+          <w:color w:val="FF0000"/>
+          <w:lang w:val="en-US"/>
+        </w:rPr>
+        <w:t>genre</w:t>
       </w:r>
     </w:p>
     <w:p>
@@ -307,13 +345,6 @@
         </w:rPr>
         <w:t>；旁征博引掉书袋</w:t>
       </w:r>
-    </w:p>
-    <w:p>
-      <w:pPr>
-        <w:rPr>
-          <w:lang w:val="en-US"/>
-        </w:rPr>
-      </w:pPr>
     </w:p>
     <w:p>
       <w:pPr>

--- a/西班牙游记.docx
+++ b/西班牙游记.docx
@@ -26,16 +26,65 @@
     <w:p>
       <w:pPr>
         <w:rPr>
-          <w:rFonts w:hint="eastAsia"/>
+          <w:lang w:val="en-US"/>
+        </w:rPr>
+      </w:pPr>
+      <w:r>
+        <w:rPr>
+          <w:rFonts w:hint="eastAsia"/>
+          <w:lang w:val="en-US"/>
+        </w:rPr>
+        <w:t>或者不一定我传统游记的形式，别的实验形式？（比如西班牙三棵树那样的现代诗？）</w:t>
+      </w:r>
+    </w:p>
+    <w:p>
+      <w:pPr>
+        <w:rPr>
+          <w:lang w:val="en-US"/>
+        </w:rPr>
+      </w:pPr>
+      <w:r>
+        <w:rPr>
+          <w:rFonts w:hint="eastAsia"/>
+          <w:lang w:val="en-US"/>
+        </w:rPr>
+        <w:t>很可以，比如木心有《我纷纷的情欲》，我可以《我纷纷的食欲》嘛哈哈哈哈哈哈</w:t>
+      </w:r>
+    </w:p>
+    <w:p>
+      <w:pPr>
+        <w:rPr>
+          <w:lang w:val="en-US"/>
+        </w:rPr>
+      </w:pPr>
+      <w:r>
+        <w:rPr>
+          <w:rFonts w:hint="eastAsia"/>
+          <w:lang w:val="en-US"/>
+        </w:rPr>
+        <w:t>每一小篇可以以一种食物命名，像每集汉尼拔一样</w:t>
+      </w:r>
+    </w:p>
+    <w:p>
+      <w:pPr>
+        <w:rPr>
           <w:color w:val="FF0000"/>
           <w:lang w:val="en-US"/>
         </w:rPr>
       </w:pPr>
       <w:r>
         <w:rPr>
+          <w:rFonts w:hint="eastAsia"/>
           <w:color w:val="FF0000"/>
           <w:lang w:val="en-US"/>
         </w:rPr>
+        <w:t>【正在做】</w:t>
+      </w:r>
+      <w:r>
+        <w:rPr>
+          <w:color w:val="FF0000"/>
+          <w:lang w:val="en-US"/>
+        </w:rPr>
         <w:t xml:space="preserve">TODO: </w:t>
       </w:r>
       <w:r>
@@ -44,7 +93,7 @@
           <w:color w:val="FF0000"/>
           <w:lang w:val="en-US"/>
         </w:rPr>
-        <w:t>定一下</w:t>
+        <w:t>要迅速学习现代诗写作</w:t>
       </w:r>
       <w:r>
         <w:rPr>
@@ -52,72 +101,22 @@
           <w:color w:val="FF0000"/>
           <w:lang w:val="en-US"/>
         </w:rPr>
-        <w:t>genre</w:t>
-      </w:r>
-    </w:p>
-    <w:p>
-      <w:pPr>
-        <w:rPr>
-          <w:lang w:val="en-US"/>
-        </w:rPr>
-      </w:pPr>
-    </w:p>
-    <w:p>
-      <w:pPr>
-        <w:rPr>
-          <w:lang w:val="en-US"/>
-        </w:rPr>
-      </w:pPr>
-      <w:r>
-        <w:rPr>
-          <w:rFonts w:hint="eastAsia"/>
-          <w:lang w:val="en-US"/>
-        </w:rPr>
-        <w:t>或者不一定我传统游记的形式，别的实验形式？（比如西班牙三棵树那样的现代诗？）</w:t>
-      </w:r>
-    </w:p>
-    <w:p>
-      <w:pPr>
-        <w:rPr>
-          <w:lang w:val="en-US"/>
-        </w:rPr>
-      </w:pPr>
-      <w:r>
-        <w:rPr>
-          <w:rFonts w:hint="eastAsia"/>
-          <w:lang w:val="en-US"/>
-        </w:rPr>
-        <w:t>很可以，比如木心有《我纷纷的情欲》，我可以《我纷纷的食欲》嘛哈哈哈哈哈哈</w:t>
-      </w:r>
-    </w:p>
-    <w:p>
-      <w:pPr>
-        <w:rPr>
-          <w:lang w:val="en-US"/>
-        </w:rPr>
-      </w:pPr>
-      <w:r>
-        <w:rPr>
-          <w:rFonts w:hint="eastAsia"/>
-          <w:lang w:val="en-US"/>
-        </w:rPr>
-        <w:t>每一小篇可以以一种食物命名，像每集汉尼拔一样</w:t>
-      </w:r>
-    </w:p>
-    <w:p>
-      <w:pPr>
+        <w:t>，但不要太小题大做；或者用</w:t>
+      </w:r>
+      <w:r>
         <w:rPr>
           <w:rFonts w:hint="eastAsia"/>
           <w:color w:val="FF0000"/>
           <w:lang w:val="en-US"/>
         </w:rPr>
-      </w:pPr>
+        <w:t>ai</w:t>
+      </w:r>
       <w:r>
         <w:rPr>
           <w:color w:val="FF0000"/>
           <w:lang w:val="en-US"/>
         </w:rPr>
-        <w:t xml:space="preserve">TODO: </w:t>
+        <w:t xml:space="preserve"> </w:t>
       </w:r>
       <w:r>
         <w:rPr>
@@ -125,7 +124,7 @@
           <w:color w:val="FF0000"/>
           <w:lang w:val="en-US"/>
         </w:rPr>
-        <w:t>要迅速学习现代诗写作</w:t>
+        <w:t>generate</w:t>
       </w:r>
       <w:r>
         <w:rPr>
@@ -133,37 +132,6 @@
           <w:color w:val="FF0000"/>
           <w:lang w:val="en-US"/>
         </w:rPr>
-        <w:t>，但不要太小题大做；或者用</w:t>
-      </w:r>
-      <w:r>
-        <w:rPr>
-          <w:rFonts w:hint="eastAsia"/>
-          <w:color w:val="FF0000"/>
-          <w:lang w:val="en-US"/>
-        </w:rPr>
-        <w:t>ai</w:t>
-      </w:r>
-      <w:r>
-        <w:rPr>
-          <w:color w:val="FF0000"/>
-          <w:lang w:val="en-US"/>
-        </w:rPr>
-        <w:t xml:space="preserve"> </w:t>
-      </w:r>
-      <w:r>
-        <w:rPr>
-          <w:rFonts w:hint="eastAsia"/>
-          <w:color w:val="FF0000"/>
-          <w:lang w:val="en-US"/>
-        </w:rPr>
-        <w:t>generate</w:t>
-      </w:r>
-      <w:r>
-        <w:rPr>
-          <w:rFonts w:hint="eastAsia"/>
-          <w:color w:val="FF0000"/>
-          <w:lang w:val="en-US"/>
-        </w:rPr>
         <w:t>大量</w:t>
       </w:r>
     </w:p>
@@ -198,7 +166,6 @@
     <w:p>
       <w:pPr>
         <w:rPr>
-          <w:rFonts w:hint="eastAsia"/>
           <w:lang w:val="en-US"/>
         </w:rPr>
       </w:pPr>
@@ -284,7 +251,6 @@
           <w:numId w:val="1"/>
         </w:numPr>
         <w:rPr>
-          <w:rFonts w:hint="eastAsia"/>
           <w:lang w:val="en-US"/>
         </w:rPr>
       </w:pPr>
@@ -313,30 +279,15 @@
     <w:p>
       <w:pPr>
         <w:rPr>
-          <w:rFonts w:hint="eastAsia"/>
-          <w:lang w:val="en-US"/>
-        </w:rPr>
-      </w:pPr>
-      <w:r>
-        <w:rPr>
-          <w:rFonts w:hint="eastAsia"/>
-          <w:lang w:val="en-US"/>
-        </w:rPr>
-        <w:t>材料：</w:t>
-      </w:r>
-      <w:r>
-        <w:rPr>
-          <w:rFonts w:hint="eastAsia"/>
-          <w:lang w:val="en-US"/>
-        </w:rPr>
-        <w:t>照片；</w:t>
-      </w:r>
-      <w:r>
-        <w:rPr>
-          <w:rFonts w:hint="eastAsia"/>
-          <w:lang w:val="en-US"/>
-        </w:rPr>
-        <w:t>流水账；日记本；衣食住行总体评价</w:t>
+          <w:lang w:val="en-US"/>
+        </w:rPr>
+      </w:pPr>
+      <w:r>
+        <w:rPr>
+          <w:rFonts w:hint="eastAsia"/>
+          <w:lang w:val="en-US"/>
+        </w:rPr>
+        <w:t>材料：照片；流水账；日记本；衣食住行总体评价</w:t>
       </w:r>
       <w:r>
         <w:rPr>
@@ -391,7 +342,6 @@
     <w:p>
       <w:pPr>
         <w:rPr>
-          <w:rFonts w:hint="eastAsia"/>
           <w:lang w:val="en-US"/>
         </w:rPr>
       </w:pPr>

--- a/西班牙游记.docx
+++ b/西班牙游记.docx
@@ -287,7 +287,21 @@
           <w:rFonts w:hint="eastAsia"/>
           <w:lang w:val="en-US"/>
         </w:rPr>
-        <w:t>材料：照片；流水账；日记本；衣食住行总体评价</w:t>
+        <w:t>材料：照片</w:t>
+      </w:r>
+      <w:r>
+        <w:rPr>
+          <w:rFonts w:hint="eastAsia"/>
+          <w:lang w:val="en-US"/>
+        </w:rPr>
+        <w:t>和行程单</w:t>
+      </w:r>
+      <w:r>
+        <w:rPr>
+          <w:rFonts w:hint="eastAsia"/>
+          <w:lang w:val="en-US"/>
+        </w:rPr>
+        <w:t>；流水账；日记本；衣食住行总体评价</w:t>
       </w:r>
       <w:r>
         <w:rPr>

--- a/西班牙游记.docx
+++ b/西班牙游记.docx
@@ -101,38 +101,7 @@
           <w:color w:val="FF0000"/>
           <w:lang w:val="en-US"/>
         </w:rPr>
-        <w:t>，但不要太小题大做；或者用</w:t>
-      </w:r>
-      <w:r>
-        <w:rPr>
-          <w:rFonts w:hint="eastAsia"/>
-          <w:color w:val="FF0000"/>
-          <w:lang w:val="en-US"/>
-        </w:rPr>
-        <w:t>ai</w:t>
-      </w:r>
-      <w:r>
-        <w:rPr>
-          <w:color w:val="FF0000"/>
-          <w:lang w:val="en-US"/>
-        </w:rPr>
-        <w:t xml:space="preserve"> </w:t>
-      </w:r>
-      <w:r>
-        <w:rPr>
-          <w:rFonts w:hint="eastAsia"/>
-          <w:color w:val="FF0000"/>
-          <w:lang w:val="en-US"/>
-        </w:rPr>
-        <w:t>generate</w:t>
-      </w:r>
-      <w:r>
-        <w:rPr>
-          <w:rFonts w:hint="eastAsia"/>
-          <w:color w:val="FF0000"/>
-          <w:lang w:val="en-US"/>
-        </w:rPr>
-        <w:t>大量</w:t>
+        <w:t>，但不要太小题大做</w:t>
       </w:r>
     </w:p>
     <w:p>

--- a/西班牙游记.docx
+++ b/西班牙游记.docx
@@ -102,6 +102,30 @@
           <w:lang w:val="en-US"/>
         </w:rPr>
         <w:t>，但不要太小题大做</w:t>
+      </w:r>
+    </w:p>
+    <w:p>
+      <w:pPr>
+        <w:rPr>
+          <w:rFonts w:hint="eastAsia"/>
+          <w:color w:val="FF0000"/>
+          <w:lang w:val="en-US"/>
+        </w:rPr>
+      </w:pPr>
+      <w:r>
+        <w:rPr>
+          <w:color w:val="FF0000"/>
+          <w:lang w:val="en-US"/>
+        </w:rPr>
+        <w:t xml:space="preserve">TODO: </w:t>
+      </w:r>
+      <w:r>
+        <w:rPr>
+          <w:rFonts w:hint="eastAsia"/>
+          <w:color w:val="FF0000"/>
+          <w:lang w:val="en-US"/>
+        </w:rPr>
+        <w:t>小复习一下木心，阅读一下木心的赏析论文</w:t>
       </w:r>
     </w:p>
     <w:p>

--- a/西班牙游记.docx
+++ b/西班牙游记.docx
@@ -78,7 +78,23 @@
           <w:color w:val="FF0000"/>
           <w:lang w:val="en-US"/>
         </w:rPr>
-        <w:t>【正在做】</w:t>
+        <w:t>【</w:t>
+      </w:r>
+      <w:r>
+        <w:rPr>
+          <w:rFonts w:hint="eastAsia"/>
+          <w:color w:val="FF0000"/>
+          <w:lang w:val="en-US"/>
+        </w:rPr>
+        <w:t>done</w:t>
+      </w:r>
+      <w:r>
+        <w:rPr>
+          <w:rFonts w:hint="eastAsia"/>
+          <w:color w:val="FF0000"/>
+          <w:lang w:val="en-US"/>
+        </w:rPr>
+        <w:t>】</w:t>
       </w:r>
       <w:r>
         <w:rPr>

--- a/西班牙游记.docx
+++ b/西班牙游记.docx
@@ -118,6 +118,30 @@
           <w:lang w:val="en-US"/>
         </w:rPr>
         <w:t>，但不要太小题大做</w:t>
+      </w:r>
+    </w:p>
+    <w:p>
+      <w:pPr>
+        <w:rPr>
+          <w:rFonts w:hint="eastAsia"/>
+          <w:color w:val="FF0000"/>
+          <w:lang w:val="en-US"/>
+        </w:rPr>
+      </w:pPr>
+      <w:r>
+        <w:rPr>
+          <w:color w:val="FF0000"/>
+          <w:lang w:val="en-US"/>
+        </w:rPr>
+        <w:t xml:space="preserve">TODO: </w:t>
+      </w:r>
+      <w:r>
+        <w:rPr>
+          <w:rFonts w:hint="eastAsia"/>
+          <w:color w:val="FF0000"/>
+          <w:lang w:val="en-US"/>
+        </w:rPr>
+        <w:t>海子的论文</w:t>
       </w:r>
     </w:p>
     <w:p>
